--- a/Project 1 - 30%/Part 2/Part 2 - Task 3/Part 2 - Task 3.docx
+++ b/Project 1 - 30%/Part 2/Part 2 - Task 3/Part 2 - Task 3.docx
@@ -166,8 +166,144 @@
           <w:kern w:val="0"/>
           <w14:ligatures w14:val="none"/>
         </w:rPr>
-        <w:t>A publicly available reviews dataset that has been chosen for this task is the Amazon Fine Food Reviews from Kaggle. This dataset consists of 500,000 consumer reviews of food products purchased on Amazon.</w:t>
-      </w:r>
+        <w:t>The Amazon Fine Food Reviews from Kaggle has been selected for this analysis. This data is a food product review from Amazon starting from October 1999 to October 2012. It has a total of 568,454 reviews which is contributed by 256,059 users reviewing 74,258 different products. Each review includes the user ID, rating score</w:t>
+      </w:r>
+      <w:r>
+        <w:rPr>
+          <w:rFonts w:ascii="Times New Roman" w:hAnsi="Times New Roman" w:cs="Times New Roman"/>
+          <w:kern w:val="0"/>
+          <w14:ligatures w14:val="none"/>
+        </w:rPr>
+        <w:t xml:space="preserve"> (1-5)</w:t>
+      </w:r>
+      <w:r>
+        <w:rPr>
+          <w:rFonts w:ascii="Times New Roman" w:hAnsi="Times New Roman" w:cs="Times New Roman"/>
+          <w:kern w:val="0"/>
+          <w14:ligatures w14:val="none"/>
+        </w:rPr>
+        <w:t>, helpfulness vote counts</w:t>
+      </w:r>
+      <w:r>
+        <w:rPr>
+          <w:rFonts w:ascii="Times New Roman" w:hAnsi="Times New Roman" w:cs="Times New Roman"/>
+          <w:kern w:val="0"/>
+          <w14:ligatures w14:val="none"/>
+        </w:rPr>
+        <w:t xml:space="preserve"> (upvotes/downvotes)</w:t>
+      </w:r>
+      <w:r>
+        <w:rPr>
+          <w:rFonts w:ascii="Times New Roman" w:hAnsi="Times New Roman" w:cs="Times New Roman"/>
+          <w:kern w:val="0"/>
+          <w14:ligatures w14:val="none"/>
+        </w:rPr>
+        <w:t xml:space="preserve">, review and a timestamp. </w:t>
+      </w:r>
+      <w:r>
+        <w:rPr>
+          <w:rFonts w:ascii="Times New Roman" w:hAnsi="Times New Roman" w:cs="Times New Roman"/>
+          <w:kern w:val="0"/>
+          <w14:ligatures w14:val="none"/>
+        </w:rPr>
+        <w:t xml:space="preserve">Our goal is to </w:t>
+      </w:r>
+      <w:r>
+        <w:rPr>
+          <w:rFonts w:ascii="Times New Roman" w:hAnsi="Times New Roman" w:cs="Times New Roman"/>
+          <w:kern w:val="0"/>
+          <w14:ligatures w14:val="none"/>
+        </w:rPr>
+        <w:t xml:space="preserve">analyse the sentiment </w:t>
+      </w:r>
+      <w:r>
+        <w:rPr>
+          <w:rFonts w:ascii="Times New Roman" w:hAnsi="Times New Roman" w:cs="Times New Roman"/>
+          <w:kern w:val="0"/>
+          <w14:ligatures w14:val="none"/>
+        </w:rPr>
+        <w:t xml:space="preserve">score </w:t>
+      </w:r>
+      <w:r>
+        <w:rPr>
+          <w:rFonts w:ascii="Times New Roman" w:hAnsi="Times New Roman" w:cs="Times New Roman"/>
+          <w:kern w:val="0"/>
+          <w14:ligatures w14:val="none"/>
+        </w:rPr>
+        <w:t xml:space="preserve">and emotion of users from </w:t>
+      </w:r>
+      <w:r>
+        <w:rPr>
+          <w:rFonts w:ascii="Times New Roman" w:hAnsi="Times New Roman" w:cs="Times New Roman"/>
+          <w:kern w:val="0"/>
+          <w14:ligatures w14:val="none"/>
+        </w:rPr>
+        <w:t>Amazon.</w:t>
+      </w:r>
+      <w:r>
+        <w:rPr>
+          <w:rFonts w:ascii="Times New Roman" w:hAnsi="Times New Roman" w:cs="Times New Roman"/>
+          <w:kern w:val="0"/>
+          <w14:ligatures w14:val="none"/>
+        </w:rPr>
+        <w:t xml:space="preserve"> Since this data is too big and can’t be uploaded into </w:t>
+      </w:r>
+      <w:proofErr w:type="spellStart"/>
+      <w:r>
+        <w:rPr>
+          <w:rFonts w:ascii="Times New Roman" w:hAnsi="Times New Roman" w:cs="Times New Roman"/>
+          <w:kern w:val="0"/>
+          <w14:ligatures w14:val="none"/>
+        </w:rPr>
+        <w:t>UKMFolio</w:t>
+      </w:r>
+      <w:proofErr w:type="spellEnd"/>
+      <w:r>
+        <w:rPr>
+          <w:rFonts w:ascii="Times New Roman" w:hAnsi="Times New Roman" w:cs="Times New Roman"/>
+          <w:kern w:val="0"/>
+          <w14:ligatures w14:val="none"/>
+        </w:rPr>
+        <w:t xml:space="preserve">, I’ll provide link to both google drive and Kaggle as source of data. The link to the Kaggle is </w:t>
+      </w:r>
+      <w:hyperlink r:id="rId4" w:history="1">
+        <w:r>
+          <w:rPr>
+            <w:rStyle w:val="Hyperlink"/>
+            <w:rFonts w:ascii="Times New Roman" w:hAnsi="Times New Roman" w:cs="Times New Roman"/>
+            <w:kern w:val="0"/>
+            <w14:ligatures w14:val="none"/>
+          </w:rPr>
+          <w:t>https://www.kaggle.com/datasets/snap/amazon-fine-food-reviews</w:t>
+        </w:r>
+      </w:hyperlink>
+      <w:r>
+        <w:rPr>
+          <w:rFonts w:ascii="Times New Roman" w:hAnsi="Times New Roman" w:cs="Times New Roman"/>
+          <w:kern w:val="0"/>
+          <w14:ligatures w14:val="none"/>
+        </w:rPr>
+        <w:t xml:space="preserve"> while the link to the google drive is</w:t>
+      </w:r>
+      <w:r>
+        <w:rPr>
+          <w:rFonts w:ascii="Times New Roman" w:hAnsi="Times New Roman" w:cs="Times New Roman"/>
+          <w:kern w:val="0"/>
+          <w14:ligatures w14:val="none"/>
+        </w:rPr>
+        <w:t xml:space="preserve"> </w:t>
+      </w:r>
+      <w:hyperlink r:id="rId5" w:history="1">
+        <w:r>
+          <w:rPr>
+            <w:rStyle w:val="Hyperlink"/>
+            <w:rFonts w:ascii="Times New Roman" w:hAnsi="Times New Roman" w:cs="Times New Roman"/>
+            <w:kern w:val="0"/>
+            <w14:ligatures w14:val="none"/>
+          </w:rPr>
+          <w:t>https://drive.google.com/drive/folders/1BvJ4SHkWh6zjTtQxLqGorkaqQhuQfCC7?usp=sharing</w:t>
+        </w:r>
+      </w:hyperlink>
     </w:p>
     <w:p>
       <w:pPr>
@@ -179,13 +315,188 @@
           <w14:ligatures w14:val="none"/>
         </w:rPr>
       </w:pPr>
-      <w:r>
-        <w:rPr>
-          <w:rFonts w:ascii="Times New Roman" w:hAnsi="Times New Roman" w:cs="Times New Roman"/>
-          <w:kern w:val="0"/>
-          <w14:ligatures w14:val="none"/>
-        </w:rPr>
-        <w:t xml:space="preserve">The Amazon Fine Food Reviews dataset comprises more than five hundred thousand genuine customer comments on food items purchased through the Amazon platform. Each entry records the written feedback, a star rating from one to five, the product’s name, and the date of submission. Such a wealth of unstructured textual data offers a window into consumer attitudes and experiences. To translate raw text into measurable sentiment, three established lexicons were employed. The first, AFINN, assigns each word an integer value ranging from negative five for very negative sentiment up to positive five for very positive sentiment. The second, Bing Liu’s lexicon, classifies each term simply as either positive or negative. The third resource, the NRC emotion lexicon, </w:t>
+    </w:p>
+    <w:p>
+      <w:pPr>
+        <w:rPr>
+          <w:rFonts w:ascii="Times New Roman" w:hAnsi="Times New Roman" w:cs="Times New Roman"/>
+          <w:b/>
+          <w:bCs/>
+          <w:kern w:val="0"/>
+          <w:sz w:val="22"/>
+          <w:szCs w:val="22"/>
+          <w14:ligatures w14:val="none"/>
+        </w:rPr>
+      </w:pPr>
+      <w:r>
+        <w:rPr>
+          <w:rFonts w:ascii="Times New Roman" w:hAnsi="Times New Roman" w:cs="Times New Roman"/>
+          <w:b/>
+          <w:bCs/>
+          <w:kern w:val="0"/>
+          <w:sz w:val="22"/>
+          <w:szCs w:val="22"/>
+          <w14:ligatures w14:val="none"/>
+        </w:rPr>
+        <w:br w:type="page"/>
+      </w:r>
+    </w:p>
+    <w:p>
+      <w:pPr>
+        <w:spacing w:before="400" w:after="400" w:line="360" w:lineRule="auto"/>
+        <w:jc w:val="center"/>
+        <w:rPr>
+          <w:rFonts w:ascii="Times New Roman" w:hAnsi="Times New Roman" w:cs="Times New Roman"/>
+          <w:b/>
+          <w:bCs/>
+          <w:kern w:val="0"/>
+          <w:sz w:val="22"/>
+          <w:szCs w:val="22"/>
+          <w14:ligatures w14:val="none"/>
+        </w:rPr>
+      </w:pPr>
+      <w:r>
+        <w:rPr>
+          <w:rFonts w:ascii="Times New Roman" w:hAnsi="Times New Roman" w:cs="Times New Roman"/>
+          <w:b/>
+          <w:bCs/>
+          <w:kern w:val="0"/>
+          <w:sz w:val="22"/>
+          <w:szCs w:val="22"/>
+          <w14:ligatures w14:val="none"/>
+        </w:rPr>
+        <w:lastRenderedPageBreak/>
+        <w:t>DISCUSSION</w:t>
+      </w:r>
+    </w:p>
+    <w:p>
+      <w:pPr>
+        <w:spacing w:before="400" w:after="0" w:line="360" w:lineRule="auto"/>
+        <w:jc w:val="center"/>
+        <w:rPr>
+          <w:rFonts w:ascii="Times New Roman" w:hAnsi="Times New Roman" w:cs="Times New Roman"/>
+          <w:b/>
+          <w:bCs/>
+          <w:kern w:val="0"/>
+          <w:sz w:val="22"/>
+          <w:szCs w:val="22"/>
+          <w14:ligatures w14:val="none"/>
+        </w:rPr>
+      </w:pPr>
+      <w:r>
+        <w:rPr>
+          <w:rFonts w:ascii="Times New Roman" w:hAnsi="Times New Roman" w:cs="Times New Roman"/>
+          <w:b/>
+          <w:bCs/>
+          <w:noProof/>
+          <w:kern w:val="0"/>
+          <w:sz w:val="22"/>
+          <w:szCs w:val="22"/>
+          <w14:ligatures w14:val="none"/>
+        </w:rPr>
+        <w:drawing>
+          <wp:inline distT="0" distB="0" distL="0" distR="0" wp14:anchorId="46E0624A" wp14:editId="16C35658">
+            <wp:extent cx="5480050" cy="3383565"/>
+            <wp:effectExtent l="19050" t="19050" r="25400" b="26670"/>
+            <wp:docPr id="794767503" name="Picture 2"/>
+            <wp:cNvGraphicFramePr>
+              <a:graphicFrameLocks xmlns:a="http://schemas.openxmlformats.org/drawingml/2006/main" noChangeAspect="1"/>
+            </wp:cNvGraphicFramePr>
+            <a:graphic xmlns:a="http://schemas.openxmlformats.org/drawingml/2006/main">
+              <a:graphicData uri="http://schemas.openxmlformats.org/drawingml/2006/picture">
+                <pic:pic xmlns:pic="http://schemas.openxmlformats.org/drawingml/2006/picture">
+                  <pic:nvPicPr>
+                    <pic:cNvPr id="0" name="Picture 2"/>
+                    <pic:cNvPicPr>
+                      <a:picLocks noChangeAspect="1" noChangeArrowheads="1"/>
+                    </pic:cNvPicPr>
+                  </pic:nvPicPr>
+                  <pic:blipFill>
+                    <a:blip r:embed="rId6">
+                      <a:extLst>
+                        <a:ext uri="{28A0092B-C50C-407E-A947-70E740481C1C}">
+                          <a14:useLocalDpi xmlns:a14="http://schemas.microsoft.com/office/drawing/2010/main" val="0"/>
+                        </a:ext>
+                      </a:extLst>
+                    </a:blip>
+                    <a:srcRect/>
+                    <a:stretch>
+                      <a:fillRect/>
+                    </a:stretch>
+                  </pic:blipFill>
+                  <pic:spPr bwMode="auto">
+                    <a:xfrm>
+                      <a:off x="0" y="0"/>
+                      <a:ext cx="5497383" cy="3394267"/>
+                    </a:xfrm>
+                    <a:prstGeom prst="rect">
+                      <a:avLst/>
+                    </a:prstGeom>
+                    <a:noFill/>
+                    <a:ln>
+                      <a:solidFill>
+                        <a:schemeClr val="tx1"/>
+                      </a:solidFill>
+                    </a:ln>
+                  </pic:spPr>
+                </pic:pic>
+              </a:graphicData>
+            </a:graphic>
+          </wp:inline>
+        </w:drawing>
+      </w:r>
+    </w:p>
+    <w:p>
+      <w:pPr>
+        <w:spacing w:after="0" w:line="360" w:lineRule="auto"/>
+        <w:jc w:val="center"/>
+        <w:rPr>
+          <w:rFonts w:ascii="Times New Roman" w:hAnsi="Times New Roman" w:cs="Times New Roman"/>
+          <w:kern w:val="0"/>
+          <w:sz w:val="20"/>
+          <w:szCs w:val="20"/>
+          <w14:ligatures w14:val="none"/>
+        </w:rPr>
+      </w:pPr>
+      <w:r>
+        <w:rPr>
+          <w:rFonts w:ascii="Times New Roman" w:hAnsi="Times New Roman" w:cs="Times New Roman"/>
+          <w:kern w:val="0"/>
+          <w:sz w:val="20"/>
+          <w:szCs w:val="20"/>
+          <w14:ligatures w14:val="none"/>
+        </w:rPr>
+        <w:t>Figure 1</w:t>
+      </w:r>
+      <w:r>
+        <w:rPr>
+          <w:rFonts w:ascii="Times New Roman" w:hAnsi="Times New Roman" w:cs="Times New Roman"/>
+          <w:kern w:val="0"/>
+          <w:sz w:val="20"/>
+          <w:szCs w:val="20"/>
+          <w14:ligatures w14:val="none"/>
+        </w:rPr>
+        <w:tab/>
+        <w:t>Sentiment Score Comparison</w:t>
+      </w:r>
+    </w:p>
+    <w:p>
+      <w:pPr>
+        <w:spacing w:before="400" w:after="0" w:line="360" w:lineRule="auto"/>
+        <w:jc w:val="both"/>
+        <w:rPr>
+          <w:rFonts w:ascii="Times New Roman" w:hAnsi="Times New Roman" w:cs="Times New Roman"/>
+          <w:kern w:val="0"/>
+          <w14:ligatures w14:val="none"/>
+        </w:rPr>
+      </w:pPr>
+      <w:r>
+        <w:rPr>
+          <w:rFonts w:ascii="Times New Roman" w:hAnsi="Times New Roman" w:cs="Times New Roman"/>
+          <w:kern w:val="0"/>
+          <w14:ligatures w14:val="none"/>
+        </w:rPr>
+        <w:t xml:space="preserve">The line-chart comparison reveals that the three lexicons, while broadly agreeing on which reviews are </w:t>
       </w:r>
       <w:proofErr w:type="gramStart"/>
       <w:r>
@@ -194,7 +505,7 @@
           <w:kern w:val="0"/>
           <w14:ligatures w14:val="none"/>
         </w:rPr>
-        <w:t>associates</w:t>
+        <w:t>more or less positive</w:t>
       </w:r>
       <w:proofErr w:type="gramEnd"/>
       <w:r>
@@ -203,7 +514,267 @@
           <w:kern w:val="0"/>
           <w14:ligatures w14:val="none"/>
         </w:rPr>
-        <w:t xml:space="preserve"> words with eight basic feelings—anger, anticipation, disgust, fear, joy, sadness, surprise and trust—as well as with overall positive or negative polarity.</w:t>
+        <w:t>, differ greatly in scale and sensitivity. AFINN (red) produces the largest swings in score, reflecting its use of integer word scores (–5 to +5) summed across a review. Bing (green) stays clustered near zero because it simply counts positive vs negative words</w:t>
+      </w:r>
+      <w:r>
+        <w:rPr>
+          <w:rFonts w:ascii="Times New Roman" w:hAnsi="Times New Roman" w:cs="Times New Roman"/>
+          <w:kern w:val="0"/>
+          <w14:ligatures w14:val="none"/>
+        </w:rPr>
+        <w:t>. A</w:t>
+      </w:r>
+      <w:r>
+        <w:rPr>
+          <w:rFonts w:ascii="Times New Roman" w:hAnsi="Times New Roman" w:cs="Times New Roman"/>
+          <w:kern w:val="0"/>
+          <w14:ligatures w14:val="none"/>
+        </w:rPr>
+        <w:t xml:space="preserve">ny review with roughly equal positive and negative terms yields a near-zero score. </w:t>
+      </w:r>
+      <w:proofErr w:type="spellStart"/>
+      <w:r>
+        <w:rPr>
+          <w:rFonts w:ascii="Times New Roman" w:hAnsi="Times New Roman" w:cs="Times New Roman"/>
+          <w:kern w:val="0"/>
+          <w14:ligatures w14:val="none"/>
+        </w:rPr>
+        <w:t>Syuzhet</w:t>
+      </w:r>
+      <w:proofErr w:type="spellEnd"/>
+      <w:r>
+        <w:rPr>
+          <w:rFonts w:ascii="Times New Roman" w:hAnsi="Times New Roman" w:cs="Times New Roman"/>
+          <w:kern w:val="0"/>
+          <w14:ligatures w14:val="none"/>
+        </w:rPr>
+        <w:t xml:space="preserve"> (blue), which uses the NRC lexicon, falls between these </w:t>
+      </w:r>
+      <w:r>
+        <w:rPr>
+          <w:rFonts w:ascii="Times New Roman" w:hAnsi="Times New Roman" w:cs="Times New Roman"/>
+          <w:kern w:val="0"/>
+          <w14:ligatures w14:val="none"/>
+        </w:rPr>
+        <w:t>methods and</w:t>
+      </w:r>
+      <w:r>
+        <w:rPr>
+          <w:rFonts w:ascii="Times New Roman" w:hAnsi="Times New Roman" w:cs="Times New Roman"/>
+          <w:kern w:val="0"/>
+          <w14:ligatures w14:val="none"/>
+        </w:rPr>
+        <w:t xml:space="preserve"> it also effectively counts positive minus negative emotion </w:t>
+      </w:r>
+      <w:r>
+        <w:rPr>
+          <w:rFonts w:ascii="Times New Roman" w:hAnsi="Times New Roman" w:cs="Times New Roman"/>
+          <w:kern w:val="0"/>
+          <w14:ligatures w14:val="none"/>
+        </w:rPr>
+        <w:t>words but</w:t>
+      </w:r>
+      <w:r>
+        <w:rPr>
+          <w:rFonts w:ascii="Times New Roman" w:hAnsi="Times New Roman" w:cs="Times New Roman"/>
+          <w:kern w:val="0"/>
+          <w14:ligatures w14:val="none"/>
+        </w:rPr>
+        <w:t xml:space="preserve"> does so on a smaller scale than AFINN. In effect, AFINN’s </w:t>
+      </w:r>
+      <w:proofErr w:type="gramStart"/>
+      <w:r>
+        <w:rPr>
+          <w:rFonts w:ascii="Times New Roman" w:hAnsi="Times New Roman" w:cs="Times New Roman"/>
+          <w:kern w:val="0"/>
+          <w14:ligatures w14:val="none"/>
+        </w:rPr>
+        <w:t xml:space="preserve">seems </w:t>
+      </w:r>
+      <w:r>
+        <w:rPr>
+          <w:rFonts w:ascii="Times New Roman" w:hAnsi="Times New Roman" w:cs="Times New Roman"/>
+          <w:kern w:val="0"/>
+          <w14:ligatures w14:val="none"/>
+        </w:rPr>
+        <w:t xml:space="preserve"> “</w:t>
+      </w:r>
+      <w:proofErr w:type="gramEnd"/>
+      <w:r>
+        <w:rPr>
+          <w:rFonts w:ascii="Times New Roman" w:hAnsi="Times New Roman" w:cs="Times New Roman"/>
+          <w:kern w:val="0"/>
+          <w14:ligatures w14:val="none"/>
+        </w:rPr>
+        <w:t xml:space="preserve">more dramatic” </w:t>
+      </w:r>
+      <w:r>
+        <w:rPr>
+          <w:rFonts w:ascii="Times New Roman" w:hAnsi="Times New Roman" w:cs="Times New Roman"/>
+          <w:kern w:val="0"/>
+          <w14:ligatures w14:val="none"/>
+        </w:rPr>
+        <w:t>while</w:t>
+      </w:r>
+      <w:r>
+        <w:rPr>
+          <w:rFonts w:ascii="Times New Roman" w:hAnsi="Times New Roman" w:cs="Times New Roman"/>
+          <w:kern w:val="0"/>
+          <w14:ligatures w14:val="none"/>
+        </w:rPr>
+        <w:t xml:space="preserve"> Bing’s binary </w:t>
+      </w:r>
+      <w:r>
+        <w:rPr>
+          <w:rFonts w:ascii="Times New Roman" w:hAnsi="Times New Roman" w:cs="Times New Roman"/>
+          <w:kern w:val="0"/>
+          <w14:ligatures w14:val="none"/>
+        </w:rPr>
+        <w:t>seems</w:t>
+      </w:r>
+      <w:r>
+        <w:rPr>
+          <w:rFonts w:ascii="Times New Roman" w:hAnsi="Times New Roman" w:cs="Times New Roman"/>
+          <w:kern w:val="0"/>
+          <w14:ligatures w14:val="none"/>
+        </w:rPr>
+        <w:t xml:space="preserve"> almost flat baseline. This </w:t>
+      </w:r>
+      <w:r>
+        <w:rPr>
+          <w:rFonts w:ascii="Times New Roman" w:hAnsi="Times New Roman" w:cs="Times New Roman"/>
+          <w:kern w:val="0"/>
+          <w14:ligatures w14:val="none"/>
+        </w:rPr>
+        <w:t>behaviour</w:t>
+      </w:r>
+      <w:r>
+        <w:rPr>
+          <w:rFonts w:ascii="Times New Roman" w:hAnsi="Times New Roman" w:cs="Times New Roman"/>
+          <w:kern w:val="0"/>
+          <w14:ligatures w14:val="none"/>
+        </w:rPr>
+        <w:t xml:space="preserve"> matches prior observations: AFINN has relatively few words but assigns them weighted values, while Bing’s simple binary labels result in less gradatio</w:t>
+      </w:r>
+      <w:r>
+        <w:rPr>
+          <w:rFonts w:ascii="Times New Roman" w:hAnsi="Times New Roman" w:cs="Times New Roman"/>
+          <w:kern w:val="0"/>
+          <w14:ligatures w14:val="none"/>
+        </w:rPr>
+        <w:t>n</w:t>
+      </w:r>
+      <w:r>
+        <w:rPr>
+          <w:rFonts w:ascii="Times New Roman" w:hAnsi="Times New Roman" w:cs="Times New Roman"/>
+          <w:kern w:val="0"/>
+          <w14:ligatures w14:val="none"/>
+        </w:rPr>
+        <w:t>.</w:t>
+      </w:r>
+    </w:p>
+    <w:p>
+      <w:pPr>
+        <w:spacing w:before="400" w:after="0" w:line="360" w:lineRule="auto"/>
+        <w:jc w:val="both"/>
+        <w:rPr>
+          <w:rFonts w:ascii="Times New Roman" w:hAnsi="Times New Roman" w:cs="Times New Roman"/>
+          <w:kern w:val="0"/>
+          <w14:ligatures w14:val="none"/>
+        </w:rPr>
+      </w:pPr>
+      <w:r>
+        <w:rPr>
+          <w:rFonts w:ascii="Times New Roman" w:hAnsi="Times New Roman" w:cs="Times New Roman"/>
+          <w:noProof/>
+          <w:kern w:val="0"/>
+          <w14:ligatures w14:val="none"/>
+        </w:rPr>
+        <w:lastRenderedPageBreak/>
+        <w:drawing>
+          <wp:inline distT="0" distB="0" distL="0" distR="0" wp14:anchorId="5E471127" wp14:editId="2EAA9D53">
+            <wp:extent cx="5683250" cy="3509028"/>
+            <wp:effectExtent l="19050" t="19050" r="12700" b="15240"/>
+            <wp:docPr id="1049009375" name="Picture 4"/>
+            <wp:cNvGraphicFramePr>
+              <a:graphicFrameLocks xmlns:a="http://schemas.openxmlformats.org/drawingml/2006/main" noChangeAspect="1"/>
+            </wp:cNvGraphicFramePr>
+            <a:graphic xmlns:a="http://schemas.openxmlformats.org/drawingml/2006/main">
+              <a:graphicData uri="http://schemas.openxmlformats.org/drawingml/2006/picture">
+                <pic:pic xmlns:pic="http://schemas.openxmlformats.org/drawingml/2006/picture">
+                  <pic:nvPicPr>
+                    <pic:cNvPr id="0" name="Picture 3"/>
+                    <pic:cNvPicPr>
+                      <a:picLocks noChangeAspect="1" noChangeArrowheads="1"/>
+                    </pic:cNvPicPr>
+                  </pic:nvPicPr>
+                  <pic:blipFill>
+                    <a:blip r:embed="rId7">
+                      <a:extLst>
+                        <a:ext uri="{28A0092B-C50C-407E-A947-70E740481C1C}">
+                          <a14:useLocalDpi xmlns:a14="http://schemas.microsoft.com/office/drawing/2010/main" val="0"/>
+                        </a:ext>
+                      </a:extLst>
+                    </a:blip>
+                    <a:srcRect/>
+                    <a:stretch>
+                      <a:fillRect/>
+                    </a:stretch>
+                  </pic:blipFill>
+                  <pic:spPr bwMode="auto">
+                    <a:xfrm>
+                      <a:off x="0" y="0"/>
+                      <a:ext cx="5695966" cy="3516879"/>
+                    </a:xfrm>
+                    <a:prstGeom prst="rect">
+                      <a:avLst/>
+                    </a:prstGeom>
+                    <a:noFill/>
+                    <a:ln>
+                      <a:solidFill>
+                        <a:schemeClr val="tx1"/>
+                      </a:solidFill>
+                    </a:ln>
+                  </pic:spPr>
+                </pic:pic>
+              </a:graphicData>
+            </a:graphic>
+          </wp:inline>
+        </w:drawing>
+      </w:r>
+    </w:p>
+    <w:p>
+      <w:pPr>
+        <w:spacing w:after="400" w:line="360" w:lineRule="auto"/>
+        <w:jc w:val="center"/>
+        <w:rPr>
+          <w:rFonts w:ascii="Times New Roman" w:hAnsi="Times New Roman" w:cs="Times New Roman"/>
+          <w:kern w:val="0"/>
+          <w:sz w:val="20"/>
+          <w:szCs w:val="20"/>
+          <w14:ligatures w14:val="none"/>
+        </w:rPr>
+      </w:pPr>
+      <w:r>
+        <w:rPr>
+          <w:rFonts w:ascii="Times New Roman" w:hAnsi="Times New Roman" w:cs="Times New Roman"/>
+          <w:kern w:val="0"/>
+          <w:sz w:val="20"/>
+          <w:szCs w:val="20"/>
+          <w14:ligatures w14:val="none"/>
+        </w:rPr>
+        <w:t>Figure 2</w:t>
+      </w:r>
+      <w:r>
+        <w:rPr>
+          <w:rFonts w:ascii="Times New Roman" w:hAnsi="Times New Roman" w:cs="Times New Roman"/>
+          <w:kern w:val="0"/>
+          <w:sz w:val="20"/>
+          <w:szCs w:val="20"/>
+          <w14:ligatures w14:val="none"/>
+        </w:rPr>
+        <w:tab/>
+        <w:t>Sentiment Polarity Comparison</w:t>
       </w:r>
     </w:p>
     <w:p>
@@ -212,30 +783,220 @@
         <w:jc w:val="both"/>
         <w:rPr>
           <w:rFonts w:ascii="Times New Roman" w:hAnsi="Times New Roman" w:cs="Times New Roman"/>
-          <w:b/>
-          <w:bCs/>
-          <w:kern w:val="0"/>
-          <w:sz w:val="22"/>
-          <w:szCs w:val="22"/>
+          <w:kern w:val="0"/>
           <w14:ligatures w14:val="none"/>
         </w:rPr>
       </w:pPr>
       <w:r>
         <w:rPr>
           <w:rFonts w:ascii="Times New Roman" w:hAnsi="Times New Roman" w:cs="Times New Roman"/>
-          <w:b/>
-          <w:bCs/>
-          <w:kern w:val="0"/>
-          <w:sz w:val="22"/>
-          <w:szCs w:val="22"/>
-          <w14:ligatures w14:val="none"/>
-        </w:rPr>
-        <w:t>DISCUSSION</w:t>
+          <w:kern w:val="0"/>
+          <w14:ligatures w14:val="none"/>
+        </w:rPr>
+        <w:t xml:space="preserve">When we categorize each review’s overall sentiment (positive/negative/neutral), the methods </w:t>
+      </w:r>
+      <w:proofErr w:type="gramStart"/>
+      <w:r>
+        <w:rPr>
+          <w:rFonts w:ascii="Times New Roman" w:hAnsi="Times New Roman" w:cs="Times New Roman"/>
+          <w:kern w:val="0"/>
+          <w14:ligatures w14:val="none"/>
+        </w:rPr>
+        <w:t>shows</w:t>
+      </w:r>
+      <w:proofErr w:type="gramEnd"/>
+      <w:r>
+        <w:rPr>
+          <w:rFonts w:ascii="Times New Roman" w:hAnsi="Times New Roman" w:cs="Times New Roman"/>
+          <w:kern w:val="0"/>
+          <w14:ligatures w14:val="none"/>
+        </w:rPr>
+        <w:t xml:space="preserve"> distinction</w:t>
+      </w:r>
+      <w:r>
+        <w:rPr>
+          <w:rFonts w:ascii="Times New Roman" w:hAnsi="Times New Roman" w:cs="Times New Roman"/>
+          <w:kern w:val="0"/>
+          <w14:ligatures w14:val="none"/>
+        </w:rPr>
+        <w:t xml:space="preserve">. All three mark </w:t>
+      </w:r>
+      <w:proofErr w:type="gramStart"/>
+      <w:r>
+        <w:rPr>
+          <w:rFonts w:ascii="Times New Roman" w:hAnsi="Times New Roman" w:cs="Times New Roman"/>
+          <w:kern w:val="0"/>
+          <w14:ligatures w14:val="none"/>
+        </w:rPr>
+        <w:t>the vast majority of</w:t>
+      </w:r>
+      <w:proofErr w:type="gramEnd"/>
+      <w:r>
+        <w:rPr>
+          <w:rFonts w:ascii="Times New Roman" w:hAnsi="Times New Roman" w:cs="Times New Roman"/>
+          <w:kern w:val="0"/>
+          <w14:ligatures w14:val="none"/>
+        </w:rPr>
+        <w:t xml:space="preserve"> reviews as positive (green bars), reflecting the generally </w:t>
+      </w:r>
+      <w:r>
+        <w:rPr>
+          <w:rFonts w:ascii="Times New Roman" w:hAnsi="Times New Roman" w:cs="Times New Roman"/>
+          <w:kern w:val="0"/>
+          <w14:ligatures w14:val="none"/>
+        </w:rPr>
+        <w:t>favourable</w:t>
+      </w:r>
+      <w:r>
+        <w:rPr>
+          <w:rFonts w:ascii="Times New Roman" w:hAnsi="Times New Roman" w:cs="Times New Roman"/>
+          <w:kern w:val="0"/>
+          <w14:ligatures w14:val="none"/>
+        </w:rPr>
+        <w:t xml:space="preserve"> tone in the Amazon food data. However, Bing identifies noticeably more negative and neutral reviews than the other methods. Bing’s lexicon contains many negative terms, so any review with even a few critical words often tips the balance to “negative.” AFINN and </w:t>
+      </w:r>
+      <w:proofErr w:type="spellStart"/>
+      <w:r>
+        <w:rPr>
+          <w:rFonts w:ascii="Times New Roman" w:hAnsi="Times New Roman" w:cs="Times New Roman"/>
+          <w:kern w:val="0"/>
+          <w14:ligatures w14:val="none"/>
+        </w:rPr>
+        <w:t>Syuzhet</w:t>
+      </w:r>
+      <w:proofErr w:type="spellEnd"/>
+      <w:r>
+        <w:rPr>
+          <w:rFonts w:ascii="Times New Roman" w:hAnsi="Times New Roman" w:cs="Times New Roman"/>
+          <w:kern w:val="0"/>
+          <w14:ligatures w14:val="none"/>
+        </w:rPr>
+        <w:t>, by contrast, found slightly more positives. Conversely, Bing</w:t>
+      </w:r>
+      <w:r>
+        <w:rPr>
+          <w:rFonts w:ascii="Times New Roman" w:hAnsi="Times New Roman" w:cs="Times New Roman"/>
+          <w:kern w:val="0"/>
+          <w14:ligatures w14:val="none"/>
+        </w:rPr>
+        <w:t xml:space="preserve"> </w:t>
+      </w:r>
+      <w:r>
+        <w:rPr>
+          <w:rFonts w:ascii="Times New Roman" w:hAnsi="Times New Roman" w:cs="Times New Roman"/>
+          <w:kern w:val="0"/>
+          <w14:ligatures w14:val="none"/>
+        </w:rPr>
+        <w:t xml:space="preserve">produces a larger neutral category than AFINN or </w:t>
+      </w:r>
+      <w:proofErr w:type="spellStart"/>
+      <w:r>
+        <w:rPr>
+          <w:rFonts w:ascii="Times New Roman" w:hAnsi="Times New Roman" w:cs="Times New Roman"/>
+          <w:kern w:val="0"/>
+          <w14:ligatures w14:val="none"/>
+        </w:rPr>
+        <w:t>Syuzhet</w:t>
+      </w:r>
+      <w:proofErr w:type="spellEnd"/>
+      <w:r>
+        <w:rPr>
+          <w:rFonts w:ascii="Times New Roman" w:hAnsi="Times New Roman" w:cs="Times New Roman"/>
+          <w:kern w:val="0"/>
+          <w14:ligatures w14:val="none"/>
+        </w:rPr>
+        <w:t xml:space="preserve">. In our analysis, </w:t>
+      </w:r>
+      <w:proofErr w:type="spellStart"/>
+      <w:r>
+        <w:rPr>
+          <w:rFonts w:ascii="Times New Roman" w:hAnsi="Times New Roman" w:cs="Times New Roman"/>
+          <w:kern w:val="0"/>
+          <w14:ligatures w14:val="none"/>
+        </w:rPr>
+        <w:t>Syuzhet</w:t>
+      </w:r>
+      <w:proofErr w:type="spellEnd"/>
+      <w:r>
+        <w:rPr>
+          <w:rFonts w:ascii="Times New Roman" w:hAnsi="Times New Roman" w:cs="Times New Roman"/>
+          <w:kern w:val="0"/>
+          <w14:ligatures w14:val="none"/>
+        </w:rPr>
+        <w:t xml:space="preserve"> produced </w:t>
+      </w:r>
+      <w:r>
+        <w:rPr>
+          <w:rFonts w:ascii="Times New Roman" w:hAnsi="Times New Roman" w:cs="Times New Roman"/>
+          <w:kern w:val="0"/>
+          <w14:ligatures w14:val="none"/>
+        </w:rPr>
+        <w:t xml:space="preserve">very small number of </w:t>
+      </w:r>
+      <w:r>
+        <w:rPr>
+          <w:rFonts w:ascii="Times New Roman" w:hAnsi="Times New Roman" w:cs="Times New Roman"/>
+          <w:kern w:val="0"/>
+          <w14:ligatures w14:val="none"/>
+        </w:rPr>
+        <w:t>neutrals</w:t>
+      </w:r>
+      <w:r>
+        <w:rPr>
+          <w:rFonts w:ascii="Times New Roman" w:hAnsi="Times New Roman" w:cs="Times New Roman"/>
+          <w:kern w:val="0"/>
+          <w14:ligatures w14:val="none"/>
+        </w:rPr>
+        <w:t xml:space="preserve">. </w:t>
+      </w:r>
+      <w:r>
+        <w:rPr>
+          <w:rFonts w:ascii="Times New Roman" w:hAnsi="Times New Roman" w:cs="Times New Roman"/>
+          <w:kern w:val="0"/>
+          <w14:ligatures w14:val="none"/>
+        </w:rPr>
+        <w:t xml:space="preserve">In sum, Bing tends to split off more negatives/ neutrals, whereas AFINN and </w:t>
+      </w:r>
+      <w:proofErr w:type="spellStart"/>
+      <w:r>
+        <w:rPr>
+          <w:rFonts w:ascii="Times New Roman" w:hAnsi="Times New Roman" w:cs="Times New Roman"/>
+          <w:kern w:val="0"/>
+          <w14:ligatures w14:val="none"/>
+        </w:rPr>
+        <w:t>Syuzhet</w:t>
+      </w:r>
+      <w:proofErr w:type="spellEnd"/>
+      <w:r>
+        <w:rPr>
+          <w:rFonts w:ascii="Times New Roman" w:hAnsi="Times New Roman" w:cs="Times New Roman"/>
+          <w:kern w:val="0"/>
+          <w14:ligatures w14:val="none"/>
+        </w:rPr>
+        <w:t xml:space="preserve"> usually label a larger share of texts as positive. These differences arise directly from the lexicons: Bing is strictly binary, so neutral cases occur only with perfect word-balance, while AFINN’s numeric sum can more easily be nonzero, and NRC/</w:t>
+      </w:r>
+      <w:proofErr w:type="spellStart"/>
+      <w:r>
+        <w:rPr>
+          <w:rFonts w:ascii="Times New Roman" w:hAnsi="Times New Roman" w:cs="Times New Roman"/>
+          <w:kern w:val="0"/>
+          <w14:ligatures w14:val="none"/>
+        </w:rPr>
+        <w:t>Syuzhet</w:t>
+      </w:r>
+      <w:proofErr w:type="spellEnd"/>
+      <w:r>
+        <w:rPr>
+          <w:rFonts w:ascii="Times New Roman" w:hAnsi="Times New Roman" w:cs="Times New Roman"/>
+          <w:kern w:val="0"/>
+          <w14:ligatures w14:val="none"/>
+        </w:rPr>
+        <w:t xml:space="preserve"> also rarely yields exact ties.</w:t>
       </w:r>
     </w:p>
     <w:p>
       <w:pPr>
-        <w:spacing w:before="400" w:after="400" w:line="360" w:lineRule="auto"/>
+        <w:spacing w:after="0"/>
         <w:jc w:val="both"/>
         <w:rPr>
           <w:rFonts w:ascii="Times New Roman" w:hAnsi="Times New Roman" w:cs="Times New Roman"/>
@@ -246,164 +1007,13 @@
       <w:r>
         <w:rPr>
           <w:rFonts w:ascii="Times New Roman" w:hAnsi="Times New Roman" w:cs="Times New Roman"/>
-          <w:kern w:val="0"/>
-          <w14:ligatures w14:val="none"/>
-        </w:rPr>
-        <w:t>Prior to analysis, all review texts underwent rigorous preprocessing. Each comment was tokenized into individual words, converted to lowercase to ensure consistent matching with lexicon entries, and stripped of common words such as “the,” “and” or “to,” which carry minimal emotional weight. Numbers and punctuation marks were also removed so that only meaningful vocabulary remained. This cleaning ensured that subsequent sentiment scoring would reflect genuine expressions of opinion rather than artifacts of formatting or grammar.</w:t>
-      </w:r>
-    </w:p>
-    <w:p>
-      <w:pPr>
-        <w:spacing w:before="400" w:after="400" w:line="360" w:lineRule="auto"/>
-        <w:jc w:val="both"/>
-        <w:rPr>
-          <w:rFonts w:ascii="Times New Roman" w:hAnsi="Times New Roman" w:cs="Times New Roman"/>
-          <w:kern w:val="0"/>
-          <w14:ligatures w14:val="none"/>
-        </w:rPr>
-      </w:pPr>
-      <w:r>
-        <w:rPr>
-          <w:rFonts w:ascii="Times New Roman" w:hAnsi="Times New Roman" w:cs="Times New Roman"/>
+          <w:noProof/>
           <w:kern w:val="0"/>
           <w14:ligatures w14:val="none"/>
         </w:rPr>
         <w:lastRenderedPageBreak/>
-        <w:t xml:space="preserve">The Bing Liu lexicon was first applied to gauge overall positive and negative tone. Positive words were counted across the entire corpus and compared to the total of negative words. Results showed that expressions of approval outnumbered expressions of disapproval by nearly three to one, indicating a strong predominance of </w:t>
-      </w:r>
-      <w:proofErr w:type="spellStart"/>
-      <w:r>
-        <w:rPr>
-          <w:rFonts w:ascii="Times New Roman" w:hAnsi="Times New Roman" w:cs="Times New Roman"/>
-          <w:kern w:val="0"/>
-          <w14:ligatures w14:val="none"/>
-        </w:rPr>
-        <w:t>favorable</w:t>
-      </w:r>
-      <w:proofErr w:type="spellEnd"/>
-      <w:r>
-        <w:rPr>
-          <w:rFonts w:ascii="Times New Roman" w:hAnsi="Times New Roman" w:cs="Times New Roman"/>
-          <w:kern w:val="0"/>
-          <w14:ligatures w14:val="none"/>
-        </w:rPr>
-        <w:t xml:space="preserve"> language. Such a distribution suggests that most customers tend to leave positive feedback when satisfied with a purchase.</w:t>
-      </w:r>
-    </w:p>
-    <w:p>
-      <w:pPr>
-        <w:spacing w:before="400" w:after="400" w:line="360" w:lineRule="auto"/>
-        <w:jc w:val="both"/>
-        <w:rPr>
-          <w:rFonts w:ascii="Times New Roman" w:hAnsi="Times New Roman" w:cs="Times New Roman"/>
-          <w:kern w:val="0"/>
-          <w14:ligatures w14:val="none"/>
-        </w:rPr>
-      </w:pPr>
-      <w:r>
-        <w:rPr>
-          <w:rFonts w:ascii="Times New Roman" w:hAnsi="Times New Roman" w:cs="Times New Roman"/>
-          <w:kern w:val="0"/>
-          <w14:ligatures w14:val="none"/>
-        </w:rPr>
-        <w:t>To capture the intensity of sentiment, the AFINN lexicon was next employed. Scores for each word in a review were summed to produce a single value per comment, which could range anywhere from very negative to very positive on the negative five to positive five scale. The average score across all reviews settled just below positive two, reflecting a generally mild to moderate level of positivity. The inclusion of numerical grading allowed for the identification of outlier reviews exhibiting exceptionally strong sentiment, whether adverse or laudatory.</w:t>
-      </w:r>
-    </w:p>
-    <w:p>
-      <w:pPr>
-        <w:spacing w:before="400" w:after="400" w:line="360" w:lineRule="auto"/>
-        <w:jc w:val="both"/>
-        <w:rPr>
-          <w:rFonts w:ascii="Times New Roman" w:hAnsi="Times New Roman" w:cs="Times New Roman"/>
-          <w:kern w:val="0"/>
-          <w14:ligatures w14:val="none"/>
-        </w:rPr>
-      </w:pPr>
-      <w:r>
-        <w:rPr>
-          <w:rFonts w:ascii="Times New Roman" w:hAnsi="Times New Roman" w:cs="Times New Roman"/>
-          <w:kern w:val="0"/>
-          <w14:ligatures w14:val="none"/>
-        </w:rPr>
-        <w:t>Further insight was obtained by applying the NRC emotion lexicon. Counts of words linked to each emotion revealed that trust-related words appeared most frequently, followed closely by words of joy and words expressing anticipation. Emotions such as sadness, fear, anger and disgust were far less common. When these raw counts were converted into percentage terms, trust accounted for roughly twenty percent of all emotion-bearing words, joy for about nineteen percent and anticipation for around seventeen percent. Negative emotions each comprised less than seven percent of the total.</w:t>
-      </w:r>
-    </w:p>
-    <w:p>
-      <w:pPr>
-        <w:spacing w:before="400" w:after="400" w:line="360" w:lineRule="auto"/>
-        <w:jc w:val="both"/>
-        <w:rPr>
-          <w:rFonts w:ascii="Times New Roman" w:hAnsi="Times New Roman" w:cs="Times New Roman"/>
-          <w:kern w:val="0"/>
-          <w14:ligatures w14:val="none"/>
-        </w:rPr>
-      </w:pPr>
-      <w:r>
-        <w:rPr>
-          <w:rFonts w:ascii="Times New Roman" w:hAnsi="Times New Roman" w:cs="Times New Roman"/>
-          <w:kern w:val="0"/>
-          <w14:ligatures w14:val="none"/>
-        </w:rPr>
-        <w:t>These findings align with expectations for consumer feedback on a commercial platform. Shoppers who feel confident in the products they purchase often describe their experiences with language of trust and satisfaction. Expressions of joy appear when products exceed expectations. Fewer customers use forceful negative language unless a significant issue has been encountered. Nevertheless, the identification of reviews featuring strong negative scores or frequent appearances of anger and disgust can highlight serious problems requiring immediate attention.</w:t>
-      </w:r>
-    </w:p>
-    <w:p>
-      <w:pPr>
-        <w:spacing w:before="400" w:after="400" w:line="360" w:lineRule="auto"/>
-        <w:jc w:val="both"/>
-        <w:rPr>
-          <w:rFonts w:ascii="Times New Roman" w:hAnsi="Times New Roman" w:cs="Times New Roman"/>
-          <w:kern w:val="0"/>
-          <w14:ligatures w14:val="none"/>
-        </w:rPr>
-      </w:pPr>
-      <w:r>
-        <w:rPr>
-          <w:rFonts w:ascii="Times New Roman" w:hAnsi="Times New Roman" w:cs="Times New Roman"/>
-          <w:kern w:val="0"/>
-          <w14:ligatures w14:val="none"/>
-        </w:rPr>
-        <w:t xml:space="preserve">Each lexicon offers distinct advantages. The simple positive versus negative classification delivers a rapid overview of general mood. Numerical scoring provides an estimated strength of sentiment, enabling prioritization of the most extreme feedback. Emotion tagging reveals the precise nature of feelings, which supports targeted responses such as reinforcing trust or </w:t>
-      </w:r>
-      <w:r>
-        <w:rPr>
-          <w:rFonts w:ascii="Times New Roman" w:hAnsi="Times New Roman" w:cs="Times New Roman"/>
-          <w:kern w:val="0"/>
-          <w14:ligatures w14:val="none"/>
-        </w:rPr>
-        <w:lastRenderedPageBreak/>
-        <w:t>addressing customer concerns. Together, these complementary methods create a comprehensive framework for understanding customer sentiment.</w:t>
-      </w:r>
-    </w:p>
-    <w:p>
-      <w:pPr>
-        <w:spacing w:before="400" w:after="400" w:line="360" w:lineRule="auto"/>
-        <w:jc w:val="both"/>
-        <w:rPr>
-          <w:rFonts w:ascii="Times New Roman" w:hAnsi="Times New Roman" w:cs="Times New Roman"/>
-          <w:kern w:val="0"/>
-          <w14:ligatures w14:val="none"/>
-        </w:rPr>
-      </w:pPr>
-    </w:p>
-    <w:p>
-      <w:pPr>
-        <w:jc w:val="both"/>
-        <w:rPr>
-          <w:rFonts w:ascii="Times New Roman" w:hAnsi="Times New Roman" w:cs="Times New Roman"/>
-          <w:kern w:val="0"/>
-          <w14:ligatures w14:val="none"/>
-        </w:rPr>
-      </w:pPr>
-      <w:r>
-        <w:rPr>
-          <w:rFonts w:ascii="Times New Roman" w:hAnsi="Times New Roman" w:cs="Times New Roman"/>
-          <w:noProof/>
-          <w:kern w:val="0"/>
-          <w14:ligatures w14:val="none"/>
-        </w:rPr>
         <w:drawing>
-          <wp:inline distT="0" distB="0" distL="0" distR="0" wp14:anchorId="62E421CF" wp14:editId="7F161325">
+          <wp:inline distT="0" distB="0" distL="0" distR="0" wp14:anchorId="62E421CF" wp14:editId="67117B92">
             <wp:extent cx="5731510" cy="5731510"/>
             <wp:effectExtent l="19050" t="19050" r="21590" b="21590"/>
             <wp:docPr id="1091849573" name="Picture 5" descr="A graph with different colored bars&#10;&#10;AI-generated content may be incorrect."/>
@@ -418,7 +1028,7 @@
                     <pic:cNvPicPr/>
                   </pic:nvPicPr>
                   <pic:blipFill>
-                    <a:blip r:embed="rId4" cstate="print">
+                    <a:blip r:embed="rId8" cstate="print">
                       <a:extLst>
                         <a:ext uri="{28A0092B-C50C-407E-A947-70E740481C1C}">
                           <a14:useLocalDpi xmlns:a14="http://schemas.microsoft.com/office/drawing/2010/main" val="0"/>
@@ -455,25 +1065,32 @@
         <w:jc w:val="center"/>
         <w:rPr>
           <w:rFonts w:ascii="Times New Roman" w:hAnsi="Times New Roman" w:cs="Times New Roman"/>
-          <w:b/>
-          <w:bCs/>
-          <w:kern w:val="0"/>
-          <w:sz w:val="22"/>
-          <w:szCs w:val="22"/>
+          <w:kern w:val="0"/>
+          <w:sz w:val="20"/>
+          <w:szCs w:val="20"/>
           <w14:ligatures w14:val="none"/>
         </w:rPr>
       </w:pPr>
       <w:r>
         <w:rPr>
           <w:rFonts w:ascii="Times New Roman" w:hAnsi="Times New Roman" w:cs="Times New Roman"/>
-          <w:b/>
-          <w:bCs/>
-          <w:kern w:val="0"/>
-          <w:sz w:val="22"/>
-          <w:szCs w:val="22"/>
-          <w14:ligatures w14:val="none"/>
-        </w:rPr>
-        <w:t>CONCLUSION</w:t>
+          <w:kern w:val="0"/>
+          <w:sz w:val="20"/>
+          <w:szCs w:val="20"/>
+          <w14:ligatures w14:val="none"/>
+        </w:rPr>
+        <w:t>Figure 3</w:t>
+      </w:r>
+      <w:r>
+        <w:rPr>
+          <w:rFonts w:ascii="Times New Roman" w:hAnsi="Times New Roman" w:cs="Times New Roman"/>
+          <w:kern w:val="0"/>
+          <w:sz w:val="20"/>
+          <w:szCs w:val="20"/>
+          <w14:ligatures w14:val="none"/>
+        </w:rPr>
+        <w:tab/>
+        <w:t>Emotion Scores</w:t>
       </w:r>
     </w:p>
     <w:p>
@@ -492,7 +1109,121 @@
           <w:kern w:val="0"/>
           <w14:ligatures w14:val="none"/>
         </w:rPr>
-        <w:t xml:space="preserve">In conclusion, the comparative analysis of the Amazon Fine Food Reviews dataset through multiple lexicons demonstrates the value of a multi-faceted approach. By combining count-based polarity measures, intensity scores and nuanced emotion categories, it becomes possible to derive actionable insights. Companies may thereby focus efforts on improving products that </w:t>
+        <w:t xml:space="preserve">The NRC-based emotion breakdown via </w:t>
+      </w:r>
+      <w:proofErr w:type="spellStart"/>
+      <w:r>
+        <w:rPr>
+          <w:rFonts w:ascii="Times New Roman" w:hAnsi="Times New Roman" w:cs="Times New Roman"/>
+          <w:kern w:val="0"/>
+          <w14:ligatures w14:val="none"/>
+        </w:rPr>
+        <w:t>Syuzhet</w:t>
+      </w:r>
+      <w:proofErr w:type="spellEnd"/>
+      <w:r>
+        <w:rPr>
+          <w:rFonts w:ascii="Times New Roman" w:hAnsi="Times New Roman" w:cs="Times New Roman"/>
+          <w:kern w:val="0"/>
+          <w14:ligatures w14:val="none"/>
+        </w:rPr>
+        <w:t xml:space="preserve"> offers a richer view of customer feelings. Here trust (pink) and joy (cyan) dominate, far exceeding negative emotions. Anticipation (orange) and surprise (purple) are also prominent, while anger, fear, and disgust (red, green, olive) are comparatively rare. This pattern strongly suggests that reviews mostly convey positive sentiment</w:t>
+      </w:r>
+      <w:r>
+        <w:rPr>
+          <w:rFonts w:ascii="Times New Roman" w:hAnsi="Times New Roman" w:cs="Times New Roman"/>
+          <w:kern w:val="0"/>
+          <w14:ligatures w14:val="none"/>
+        </w:rPr>
+        <w:t xml:space="preserve"> as shown by</w:t>
+      </w:r>
+      <w:r>
+        <w:rPr>
+          <w:rFonts w:ascii="Times New Roman" w:hAnsi="Times New Roman" w:cs="Times New Roman"/>
+          <w:kern w:val="0"/>
+          <w14:ligatures w14:val="none"/>
+        </w:rPr>
+        <w:t xml:space="preserve"> customers express confidence and satisfaction (trust/joy) much more than frustration. Research confirms that joy and surprise in reviews correlate with higher satisfaction, whereas disgust and fear correlate with lower satisfaction. Our results</w:t>
+      </w:r>
+      <w:r>
+        <w:rPr>
+          <w:rFonts w:ascii="Times New Roman" w:hAnsi="Times New Roman" w:cs="Times New Roman"/>
+          <w:kern w:val="0"/>
+          <w14:ligatures w14:val="none"/>
+        </w:rPr>
+        <w:t xml:space="preserve"> shows that</w:t>
+      </w:r>
+      <w:r>
+        <w:rPr>
+          <w:rFonts w:ascii="Times New Roman" w:hAnsi="Times New Roman" w:cs="Times New Roman"/>
+          <w:kern w:val="0"/>
+          <w14:ligatures w14:val="none"/>
+        </w:rPr>
+        <w:t xml:space="preserve"> the high joy/surprise counts and low disgust/fear counts imply a generally </w:t>
+      </w:r>
+      <w:r>
+        <w:rPr>
+          <w:rFonts w:ascii="Times New Roman" w:hAnsi="Times New Roman" w:cs="Times New Roman"/>
+          <w:kern w:val="0"/>
+          <w14:ligatures w14:val="none"/>
+        </w:rPr>
+        <w:t>favourable</w:t>
+      </w:r>
+      <w:r>
+        <w:rPr>
+          <w:rFonts w:ascii="Times New Roman" w:hAnsi="Times New Roman" w:cs="Times New Roman"/>
+          <w:kern w:val="0"/>
+          <w14:ligatures w14:val="none"/>
+        </w:rPr>
+        <w:t xml:space="preserve"> customer experience. For example, customers often describe delicious meals or good service</w:t>
+      </w:r>
+      <w:r>
+        <w:rPr>
+          <w:rFonts w:ascii="Times New Roman" w:hAnsi="Times New Roman" w:cs="Times New Roman"/>
+          <w:kern w:val="0"/>
+          <w14:ligatures w14:val="none"/>
+        </w:rPr>
+        <w:t xml:space="preserve"> which </w:t>
+      </w:r>
+      <w:r>
+        <w:rPr>
+          <w:rFonts w:ascii="Times New Roman" w:hAnsi="Times New Roman" w:cs="Times New Roman"/>
+          <w:kern w:val="0"/>
+          <w14:ligatures w14:val="none"/>
+        </w:rPr>
+        <w:t>induc</w:t>
+      </w:r>
+      <w:r>
+        <w:rPr>
+          <w:rFonts w:ascii="Times New Roman" w:hAnsi="Times New Roman" w:cs="Times New Roman"/>
+          <w:kern w:val="0"/>
+          <w14:ligatures w14:val="none"/>
+        </w:rPr>
+        <w:t xml:space="preserve">e </w:t>
+      </w:r>
+      <w:r>
+        <w:rPr>
+          <w:rFonts w:ascii="Times New Roman" w:hAnsi="Times New Roman" w:cs="Times New Roman"/>
+          <w:kern w:val="0"/>
+          <w14:ligatures w14:val="none"/>
+        </w:rPr>
+        <w:t>joy and report few truly upsetting issues</w:t>
+      </w:r>
+      <w:r>
+        <w:rPr>
+          <w:rFonts w:ascii="Times New Roman" w:hAnsi="Times New Roman" w:cs="Times New Roman"/>
+          <w:kern w:val="0"/>
+          <w14:ligatures w14:val="none"/>
+        </w:rPr>
+        <w:t>,</w:t>
+      </w:r>
+      <w:r>
+        <w:rPr>
+          <w:rFonts w:ascii="Times New Roman" w:hAnsi="Times New Roman" w:cs="Times New Roman"/>
+          <w:kern w:val="0"/>
+          <w14:ligatures w14:val="none"/>
+        </w:rPr>
+        <w:t xml:space="preserve"> hence little disgust or anger. The prevalence </w:t>
       </w:r>
       <w:r>
         <w:rPr>
@@ -501,7 +1232,52 @@
           <w14:ligatures w14:val="none"/>
         </w:rPr>
         <w:lastRenderedPageBreak/>
-        <w:t>inspire fear or disgust, while celebrating and leveraging feedback that fosters trust and joy. Such balanced analysis enhances decision making and ultimately supports better customer satisfaction and loyalty.</w:t>
+        <w:t>of anticipation indicates excitement or positive expectation, further reflecting engaged customers. In summary, the emotion chart reveals that positive-affect words (trust, joy, anticipation, surprise) greatly outnumber negative-affect words, underscoring that the overall tone of these reviews is upbeat and reassuring.</w:t>
+      </w:r>
+    </w:p>
+    <w:p>
+      <w:pPr>
+        <w:jc w:val="center"/>
+        <w:rPr>
+          <w:rFonts w:ascii="Times New Roman" w:hAnsi="Times New Roman" w:cs="Times New Roman"/>
+          <w:b/>
+          <w:bCs/>
+          <w:kern w:val="0"/>
+          <w:sz w:val="22"/>
+          <w:szCs w:val="22"/>
+          <w14:ligatures w14:val="none"/>
+        </w:rPr>
+      </w:pPr>
+      <w:r>
+        <w:rPr>
+          <w:rFonts w:ascii="Times New Roman" w:hAnsi="Times New Roman" w:cs="Times New Roman"/>
+          <w:b/>
+          <w:bCs/>
+          <w:kern w:val="0"/>
+          <w:sz w:val="22"/>
+          <w:szCs w:val="22"/>
+          <w14:ligatures w14:val="none"/>
+        </w:rPr>
+        <w:t>CONCLUSION</w:t>
+      </w:r>
+    </w:p>
+    <w:p>
+      <w:pPr>
+        <w:spacing w:before="400" w:after="400" w:line="360" w:lineRule="auto"/>
+        <w:jc w:val="both"/>
+        <w:rPr>
+          <w:rFonts w:ascii="Times New Roman" w:hAnsi="Times New Roman" w:cs="Times New Roman"/>
+          <w:kern w:val="0"/>
+          <w14:ligatures w14:val="none"/>
+        </w:rPr>
+      </w:pPr>
+      <w:r>
+        <w:rPr>
+          <w:rFonts w:ascii="Times New Roman" w:hAnsi="Times New Roman" w:cs="Times New Roman"/>
+          <w:kern w:val="0"/>
+          <w14:ligatures w14:val="none"/>
+        </w:rPr>
+        <w:t>In conclusion, the comparative analysis of the Amazon Fine Food Reviews dataset through multiple lexicons demonstrates the value of a multi-faceted approach. By combining count-based polarity measures, intensity scores and nuanced emotion categories, it becomes possible to derive actionable insights. Companies may thereby focus efforts on improving products that inspire fear or disgust, while celebrating and leveraging feedback that fosters trust and joy. Such balanced analysis enhances decision making and ultimately supports better customer satisfaction and loyalty.</w:t>
       </w:r>
     </w:p>
     <w:sectPr>
@@ -1118,6 +1894,7 @@
   <w:style w:type="character" w:default="1" w:styleId="DefaultParagraphFont">
     <w:name w:val="Default Paragraph Font"/>
     <w:uiPriority w:val="1"/>
+    <w:semiHidden/>
     <w:unhideWhenUsed/>
   </w:style>
   <w:style w:type="table" w:default="1" w:styleId="TableNormal">
@@ -1429,6 +2206,29 @@
       <w:smallCaps/>
       <w:color w:val="0F4761" w:themeColor="accent1" w:themeShade="BF"/>
       <w:spacing w:val="5"/>
+    </w:rPr>
+  </w:style>
+  <w:style w:type="character" w:styleId="Hyperlink">
+    <w:name w:val="Hyperlink"/>
+    <w:basedOn w:val="DefaultParagraphFont"/>
+    <w:uiPriority w:val="99"/>
+    <w:unhideWhenUsed/>
+    <w:rsid w:val="004366D9"/>
+    <w:rPr>
+      <w:color w:val="467886" w:themeColor="hyperlink"/>
+      <w:u w:val="single"/>
+    </w:rPr>
+  </w:style>
+  <w:style w:type="character" w:styleId="UnresolvedMention">
+    <w:name w:val="Unresolved Mention"/>
+    <w:basedOn w:val="DefaultParagraphFont"/>
+    <w:uiPriority w:val="99"/>
+    <w:semiHidden/>
+    <w:unhideWhenUsed/>
+    <w:rsid w:val="004366D9"/>
+    <w:rPr>
+      <w:color w:val="605E5C"/>
+      <w:shd w:val="clear" w:color="auto" w:fill="E1DFDD"/>
     </w:rPr>
   </w:style>
 </w:styles>
